--- a/ระบบผู้รับใช้.docx
+++ b/ระบบผู้รับใช้.docx
@@ -13,6 +13,7 @@
           <w:lang w:bidi="th-TH"/>
         </w:rPr>
       </w:pPr>
+      <w:bookmarkStart w:id="0" w:name="_GoBack"/>
       <w:r>
         <w:rPr>
           <w:rFonts w:ascii="TH Sarabun New" w:eastAsia="Tahoma" w:hAnsi="TH Sarabun New" w:cs="TH Sarabun New"/>
@@ -25,6 +26,7 @@
         <w:t>2. ระบบจัดการข้อมูลผู้รับใช้</w:t>
       </w:r>
     </w:p>
+    <w:bookmarkEnd w:id="0"/>
     <w:p>
       <w:pPr>
         <w:rPr>
@@ -159,7 +161,7 @@
                     </pic:cNvPicPr>
                   </pic:nvPicPr>
                   <pic:blipFill>
-                    <a:blip r:embed="rId5" cstate="print">
+                    <a:blip r:embed="rId7" cstate="print">
                       <a:extLst>
                         <a:ext uri="{28A0092B-C50C-407E-A947-70E740481C1C}">
                           <a14:useLocalDpi xmlns:a14="http://schemas.microsoft.com/office/drawing/2010/main" val="0"/>
@@ -1774,7 +1776,7 @@
     <w:p>
       <w:pPr>
         <w:rPr>
-          <w:rFonts w:ascii="TH Sarabun New" w:eastAsia="Tahoma" w:hAnsi="TH Sarabun New" w:cs="TH Sarabun New" w:hint="cs"/>
+          <w:rFonts w:ascii="TH Sarabun New" w:eastAsia="Tahoma" w:hAnsi="TH Sarabun New" w:cs="TH Sarabun New"/>
           <w:sz w:val="28"/>
           <w:szCs w:val="28"/>
           <w:cs/>
@@ -1925,7 +1927,7 @@
       <w:pPr>
         <w:ind w:firstLine="851"/>
         <w:rPr>
-          <w:rFonts w:ascii="TH Sarabun New" w:eastAsia="Calibri" w:hAnsi="TH Sarabun New" w:cs="TH Sarabun New" w:hint="cs"/>
+          <w:rFonts w:ascii="TH Sarabun New" w:eastAsia="Calibri" w:hAnsi="TH Sarabun New" w:cs="TH Sarabun New"/>
           <w:sz w:val="32"/>
           <w:szCs w:val="32"/>
           <w:cs/>
@@ -2076,7 +2078,7 @@
                     </pic:cNvPicPr>
                   </pic:nvPicPr>
                   <pic:blipFill>
-                    <a:blip r:embed="rId6" cstate="print">
+                    <a:blip r:embed="rId8" cstate="print">
                       <a:extLst>
                         <a:ext uri="{28A0092B-C50C-407E-A947-70E740481C1C}">
                           <a14:useLocalDpi xmlns:a14="http://schemas.microsoft.com/office/drawing/2010/main" val="0"/>
@@ -2355,7 +2357,7 @@
     <w:p>
       <w:pPr>
         <w:rPr>
-          <w:rFonts w:ascii="TH Sarabun New" w:hAnsi="TH Sarabun New" w:cs="TH Sarabun New" w:hint="cs"/>
+          <w:rFonts w:ascii="TH Sarabun New" w:hAnsi="TH Sarabun New" w:cs="TH Sarabun New"/>
           <w:cs/>
           <w:lang w:bidi="th-TH"/>
         </w:rPr>
@@ -2605,7 +2607,7 @@
                     </pic:cNvPicPr>
                   </pic:nvPicPr>
                   <pic:blipFill>
-                    <a:blip r:embed="rId7" cstate="print">
+                    <a:blip r:embed="rId9" cstate="print">
                       <a:extLst>
                         <a:ext uri="{28A0092B-C50C-407E-A947-70E740481C1C}">
                           <a14:useLocalDpi xmlns:a14="http://schemas.microsoft.com/office/drawing/2010/main" val="0"/>
@@ -2725,7 +2727,7 @@
       <w:pPr>
         <w:jc w:val="center"/>
         <w:rPr>
-          <w:rFonts w:ascii="TH Sarabun New" w:eastAsia="Tahoma" w:hAnsi="TH Sarabun New" w:cs="TH Sarabun New" w:hint="cs"/>
+          <w:rFonts w:ascii="TH Sarabun New" w:eastAsia="Tahoma" w:hAnsi="TH Sarabun New" w:cs="TH Sarabun New"/>
           <w:sz w:val="28"/>
           <w:szCs w:val="28"/>
           <w:cs/>
@@ -2878,7 +2880,7 @@
                     </pic:cNvPicPr>
                   </pic:nvPicPr>
                   <pic:blipFill>
-                    <a:blip r:embed="rId8" cstate="print">
+                    <a:blip r:embed="rId10" cstate="print">
                       <a:extLst>
                         <a:ext uri="{28A0092B-C50C-407E-A947-70E740481C1C}">
                           <a14:useLocalDpi xmlns:a14="http://schemas.microsoft.com/office/drawing/2010/main" val="0"/>
@@ -3258,7 +3260,7 @@
       <w:pPr>
         <w:ind w:firstLine="851"/>
         <w:rPr>
-          <w:rFonts w:ascii="TH Sarabun New" w:hAnsi="TH Sarabun New" w:cs="TH Sarabun New" w:hint="cs"/>
+          <w:rFonts w:ascii="TH Sarabun New" w:hAnsi="TH Sarabun New" w:cs="TH Sarabun New"/>
           <w:spacing w:val="-6"/>
           <w:sz w:val="32"/>
           <w:szCs w:val="32"/>
@@ -3385,7 +3387,7 @@
                     </pic:cNvPicPr>
                   </pic:nvPicPr>
                   <pic:blipFill>
-                    <a:blip r:embed="rId9" cstate="print">
+                    <a:blip r:embed="rId11" cstate="print">
                       <a:extLst>
                         <a:ext uri="{28A0092B-C50C-407E-A947-70E740481C1C}">
                           <a14:useLocalDpi xmlns:a14="http://schemas.microsoft.com/office/drawing/2010/main" val="0"/>
@@ -3729,7 +3731,7 @@
                     </pic:cNvPicPr>
                   </pic:nvPicPr>
                   <pic:blipFill>
-                    <a:blip r:embed="rId10" cstate="print">
+                    <a:blip r:embed="rId12" cstate="print">
                       <a:extLst>
                         <a:ext uri="{28A0092B-C50C-407E-A947-70E740481C1C}">
                           <a14:useLocalDpi xmlns:a14="http://schemas.microsoft.com/office/drawing/2010/main" val="0"/>
@@ -3774,19 +3776,7 @@
           <w:szCs w:val="32"/>
           <w:lang w:bidi="th-TH"/>
         </w:rPr>
-        <w:t>ที่เป็นสมาชิก</w:t>
-      </w:r>
-      <w:bookmarkStart w:id="0" w:name="_GoBack"/>
-      <w:bookmarkEnd w:id="0"/>
-      <w:r>
-        <w:rPr>
-          <w:rFonts w:ascii="TH Sarabun New" w:hAnsi="TH Sarabun New" w:cs="TH Sarabun New"/>
-          <w:spacing w:val="-2"/>
-          <w:sz w:val="32"/>
-          <w:szCs w:val="32"/>
-          <w:lang w:bidi="th-TH"/>
-        </w:rPr>
-        <w:t>ในครอบครัว</w:t>
+        <w:t>ที่เป็นสมาชิกในครอบครัว</w:t>
       </w:r>
       <w:r>
         <w:rPr>
@@ -3974,7 +3964,7 @@
     <w:p>
       <w:pPr>
         <w:rPr>
-          <w:rFonts w:ascii="TH Sarabun New" w:eastAsia="Calibri" w:hAnsi="TH Sarabun New" w:cs="TH Sarabun New" w:hint="cs"/>
+          <w:rFonts w:ascii="TH Sarabun New" w:eastAsia="Calibri" w:hAnsi="TH Sarabun New" w:cs="TH Sarabun New"/>
           <w:sz w:val="32"/>
           <w:szCs w:val="32"/>
           <w:lang w:bidi="th-TH"/>
@@ -4110,7 +4100,7 @@
                     </pic:cNvPicPr>
                   </pic:nvPicPr>
                   <pic:blipFill>
-                    <a:blip r:embed="rId11" cstate="print">
+                    <a:blip r:embed="rId13" cstate="print">
                       <a:extLst>
                         <a:ext uri="{28A0092B-C50C-407E-A947-70E740481C1C}">
                           <a14:useLocalDpi xmlns:a14="http://schemas.microsoft.com/office/drawing/2010/main" val="0"/>
@@ -4347,7 +4337,7 @@
     <w:p>
       <w:pPr>
         <w:rPr>
-          <w:rFonts w:ascii="TH Sarabun New" w:eastAsia="Calibri" w:hAnsi="TH Sarabun New" w:cs="TH Sarabun New" w:hint="cs"/>
+          <w:rFonts w:ascii="TH Sarabun New" w:eastAsia="Calibri" w:hAnsi="TH Sarabun New" w:cs="TH Sarabun New"/>
           <w:sz w:val="32"/>
           <w:szCs w:val="32"/>
           <w:lang w:bidi="th-TH"/>
@@ -4431,7 +4421,7 @@
     <w:p>
       <w:pPr>
         <w:rPr>
-          <w:rFonts w:ascii="TH Sarabun New" w:hAnsi="TH Sarabun New" w:cs="TH Sarabun New" w:hint="cs"/>
+          <w:rFonts w:ascii="TH Sarabun New" w:hAnsi="TH Sarabun New" w:cs="TH Sarabun New"/>
           <w:spacing w:val="-6"/>
           <w:sz w:val="32"/>
           <w:szCs w:val="32"/>
@@ -4511,7 +4501,7 @@
                     </pic:cNvPicPr>
                   </pic:nvPicPr>
                   <pic:blipFill>
-                    <a:blip r:embed="rId12" cstate="print">
+                    <a:blip r:embed="rId14" cstate="print">
                       <a:extLst>
                         <a:ext uri="{28A0092B-C50C-407E-A947-70E740481C1C}">
                           <a14:useLocalDpi xmlns:a14="http://schemas.microsoft.com/office/drawing/2010/main" val="0"/>
@@ -4939,7 +4929,7 @@
                     </pic:cNvPicPr>
                   </pic:nvPicPr>
                   <pic:blipFill>
-                    <a:blip r:embed="rId13" cstate="print">
+                    <a:blip r:embed="rId15" cstate="print">
                       <a:extLst>
                         <a:ext uri="{28A0092B-C50C-407E-A947-70E740481C1C}">
                           <a14:useLocalDpi xmlns:a14="http://schemas.microsoft.com/office/drawing/2010/main" val="0"/>
@@ -5046,7 +5036,7 @@
       <w:pPr>
         <w:jc w:val="center"/>
         <w:rPr>
-          <w:rFonts w:ascii="TH Sarabun New" w:eastAsia="Tahoma" w:hAnsi="TH Sarabun New" w:cs="TH Sarabun New" w:hint="cs"/>
+          <w:rFonts w:ascii="TH Sarabun New" w:eastAsia="Tahoma" w:hAnsi="TH Sarabun New" w:cs="TH Sarabun New"/>
           <w:sz w:val="28"/>
           <w:szCs w:val="28"/>
           <w:lang w:bidi="th-TH"/>
@@ -5112,15 +5102,6 @@
           <w:lang w:bidi="th-TH"/>
         </w:rPr>
         <w:tab/>
-      </w:r>
-      <w:r>
-        <w:rPr>
-          <w:rFonts w:ascii="TH Sarabun New" w:hAnsi="TH Sarabun New" w:cs="TH Sarabun New"/>
-          <w:spacing w:val="-2"/>
-          <w:sz w:val="32"/>
-          <w:szCs w:val="32"/>
-          <w:lang w:bidi="th-TH"/>
-        </w:rPr>
         <w:t xml:space="preserve">       </w:t>
       </w:r>
       <w:r>
@@ -5250,7 +5231,7 @@
                     </pic:cNvPicPr>
                   </pic:nvPicPr>
                   <pic:blipFill>
-                    <a:blip r:embed="rId14" cstate="print">
+                    <a:blip r:embed="rId16" cstate="print">
                       <a:extLst>
                         <a:ext uri="{28A0092B-C50C-407E-A947-70E740481C1C}">
                           <a14:useLocalDpi xmlns:a14="http://schemas.microsoft.com/office/drawing/2010/main" val="0"/>
@@ -5478,7 +5459,7 @@
                     </pic:cNvPicPr>
                   </pic:nvPicPr>
                   <pic:blipFill>
-                    <a:blip r:embed="rId15" cstate="print">
+                    <a:blip r:embed="rId17" cstate="print">
                       <a:extLst>
                         <a:ext uri="{28A0092B-C50C-407E-A947-70E740481C1C}">
                           <a14:useLocalDpi xmlns:a14="http://schemas.microsoft.com/office/drawing/2010/main" val="0"/>
@@ -5709,7 +5690,7 @@
     <w:p>
       <w:pPr>
         <w:rPr>
-          <w:rFonts w:ascii="TH Sarabun New" w:eastAsia="Tahoma" w:hAnsi="TH Sarabun New" w:cs="TH Sarabun New" w:hint="cs"/>
+          <w:rFonts w:ascii="TH Sarabun New" w:eastAsia="Tahoma" w:hAnsi="TH Sarabun New" w:cs="TH Sarabun New"/>
           <w:sz w:val="28"/>
           <w:szCs w:val="28"/>
           <w:lang w:bidi="th-TH"/>
@@ -5730,7 +5711,7 @@
       <w:pPr>
         <w:ind w:firstLine="709"/>
         <w:rPr>
-          <w:rFonts w:ascii="TH Sarabun New" w:hAnsi="TH Sarabun New" w:cs="TH Sarabun New" w:hint="cs"/>
+          <w:rFonts w:ascii="TH Sarabun New" w:hAnsi="TH Sarabun New" w:cs="TH Sarabun New"/>
           <w:spacing w:val="-6"/>
           <w:sz w:val="32"/>
           <w:szCs w:val="32"/>
@@ -5959,7 +5940,7 @@
                     </pic:cNvPicPr>
                   </pic:nvPicPr>
                   <pic:blipFill>
-                    <a:blip r:embed="rId16" cstate="print">
+                    <a:blip r:embed="rId18" cstate="print">
                       <a:extLst>
                         <a:ext uri="{28A0092B-C50C-407E-A947-70E740481C1C}">
                           <a14:useLocalDpi xmlns:a14="http://schemas.microsoft.com/office/drawing/2010/main" val="0"/>
@@ -6198,7 +6179,7 @@
       <w:pPr>
         <w:ind w:firstLine="709"/>
         <w:rPr>
-          <w:rFonts w:ascii="TH Sarabun New" w:eastAsia="Tahoma" w:hAnsi="TH Sarabun New" w:cs="TH Sarabun New" w:hint="cs"/>
+          <w:rFonts w:ascii="TH Sarabun New" w:eastAsia="Tahoma" w:hAnsi="TH Sarabun New" w:cs="TH Sarabun New"/>
           <w:spacing w:val="-2"/>
           <w:sz w:val="32"/>
           <w:szCs w:val="32"/>
@@ -6263,7 +6244,7 @@
       <w:pPr>
         <w:ind w:firstLine="709"/>
         <w:rPr>
-          <w:rFonts w:ascii="TH Sarabun New" w:hAnsi="TH Sarabun New" w:cs="TH Sarabun New" w:hint="cs"/>
+          <w:rFonts w:ascii="TH Sarabun New" w:hAnsi="TH Sarabun New" w:cs="TH Sarabun New"/>
           <w:cs/>
           <w:lang w:bidi="th-TH"/>
         </w:rPr>
@@ -6351,7 +6332,7 @@
                     </pic:cNvPicPr>
                   </pic:nvPicPr>
                   <pic:blipFill>
-                    <a:blip r:embed="rId17" cstate="print">
+                    <a:blip r:embed="rId19" cstate="print">
                       <a:extLst>
                         <a:ext uri="{28A0092B-C50C-407E-A947-70E740481C1C}">
                           <a14:useLocalDpi xmlns:a14="http://schemas.microsoft.com/office/drawing/2010/main" val="0"/>
@@ -6524,7 +6505,7 @@
     <w:p>
       <w:pPr>
         <w:rPr>
-          <w:rFonts w:ascii="TH Sarabun New" w:eastAsia="Tahoma" w:hAnsi="TH Sarabun New" w:cs="TH Sarabun New" w:hint="cs"/>
+          <w:rFonts w:ascii="TH Sarabun New" w:eastAsia="Tahoma" w:hAnsi="TH Sarabun New" w:cs="TH Sarabun New"/>
           <w:sz w:val="28"/>
           <w:szCs w:val="28"/>
           <w:cs/>
@@ -6545,7 +6526,7 @@
       <w:pPr>
         <w:ind w:firstLine="709"/>
         <w:rPr>
-          <w:rFonts w:ascii="TH Sarabun New" w:hAnsi="TH Sarabun New" w:cs="TH Sarabun New" w:hint="cs"/>
+          <w:rFonts w:ascii="TH Sarabun New" w:hAnsi="TH Sarabun New" w:cs="TH Sarabun New"/>
           <w:cs/>
           <w:lang w:bidi="th-TH"/>
         </w:rPr>
@@ -6631,7 +6612,7 @@
                     </pic:cNvPicPr>
                   </pic:nvPicPr>
                   <pic:blipFill>
-                    <a:blip r:embed="rId18" cstate="print">
+                    <a:blip r:embed="rId20" cstate="print">
                       <a:extLst>
                         <a:ext uri="{28A0092B-C50C-407E-A947-70E740481C1C}">
                           <a14:useLocalDpi xmlns:a14="http://schemas.microsoft.com/office/drawing/2010/main" val="0"/>
@@ -6909,7 +6890,7 @@
                     </pic:cNvPicPr>
                   </pic:nvPicPr>
                   <pic:blipFill>
-                    <a:blip r:embed="rId19" cstate="print">
+                    <a:blip r:embed="rId21" cstate="print">
                       <a:extLst>
                         <a:ext uri="{28A0092B-C50C-407E-A947-70E740481C1C}">
                           <a14:useLocalDpi xmlns:a14="http://schemas.microsoft.com/office/drawing/2010/main" val="0"/>
@@ -7161,7 +7142,7 @@
     <w:p>
       <w:pPr>
         <w:rPr>
-          <w:rFonts w:ascii="TH Sarabun New" w:hAnsi="TH Sarabun New" w:cs="TH Sarabun New" w:hint="cs"/>
+          <w:rFonts w:ascii="TH Sarabun New" w:hAnsi="TH Sarabun New" w:cs="TH Sarabun New"/>
           <w:spacing w:val="-6"/>
           <w:sz w:val="32"/>
           <w:szCs w:val="32"/>
@@ -7254,7 +7235,7 @@
                     </pic:cNvPicPr>
                   </pic:nvPicPr>
                   <pic:blipFill>
-                    <a:blip r:embed="rId20" cstate="print">
+                    <a:blip r:embed="rId22" cstate="print">
                       <a:extLst>
                         <a:ext uri="{28A0092B-C50C-407E-A947-70E740481C1C}">
                           <a14:useLocalDpi xmlns:a14="http://schemas.microsoft.com/office/drawing/2010/main" val="0"/>
@@ -7571,7 +7552,7 @@
                     </pic:cNvPicPr>
                   </pic:nvPicPr>
                   <pic:blipFill>
-                    <a:blip r:embed="rId21" cstate="print">
+                    <a:blip r:embed="rId23" cstate="print">
                       <a:extLst>
                         <a:ext uri="{28A0092B-C50C-407E-A947-70E740481C1C}">
                           <a14:useLocalDpi xmlns:a14="http://schemas.microsoft.com/office/drawing/2010/main" val="0"/>
@@ -7961,7 +7942,7 @@
                     </pic:cNvPicPr>
                   </pic:nvPicPr>
                   <pic:blipFill>
-                    <a:blip r:embed="rId22" cstate="print">
+                    <a:blip r:embed="rId24" cstate="print">
                       <a:extLst>
                         <a:ext uri="{28A0092B-C50C-407E-A947-70E740481C1C}">
                           <a14:useLocalDpi xmlns:a14="http://schemas.microsoft.com/office/drawing/2010/main" val="0"/>
@@ -8301,7 +8282,7 @@
     <w:p>
       <w:pPr>
         <w:rPr>
-          <w:rFonts w:ascii="TH Sarabun New" w:hAnsi="TH Sarabun New" w:cs="TH Sarabun New" w:hint="cs"/>
+          <w:rFonts w:ascii="TH Sarabun New" w:hAnsi="TH Sarabun New" w:cs="TH Sarabun New"/>
           <w:spacing w:val="-6"/>
           <w:sz w:val="32"/>
           <w:szCs w:val="32"/>
@@ -8429,7 +8410,7 @@
                     </pic:cNvPicPr>
                   </pic:nvPicPr>
                   <pic:blipFill>
-                    <a:blip r:embed="rId23" cstate="print">
+                    <a:blip r:embed="rId25" cstate="print">
                       <a:extLst>
                         <a:ext uri="{28A0092B-C50C-407E-A947-70E740481C1C}">
                           <a14:useLocalDpi xmlns:a14="http://schemas.microsoft.com/office/drawing/2010/main" val="0"/>
@@ -8727,7 +8708,7 @@
                     </pic:cNvPicPr>
                   </pic:nvPicPr>
                   <pic:blipFill>
-                    <a:blip r:embed="rId24" cstate="print">
+                    <a:blip r:embed="rId26" cstate="print">
                       <a:extLst>
                         <a:ext uri="{28A0092B-C50C-407E-A947-70E740481C1C}">
                           <a14:useLocalDpi xmlns:a14="http://schemas.microsoft.com/office/drawing/2010/main" val="0"/>
@@ -8973,7 +8954,7 @@
     <w:p>
       <w:pPr>
         <w:rPr>
-          <w:rFonts w:ascii="TH Sarabun New" w:eastAsia="Tahoma" w:hAnsi="TH Sarabun New" w:cs="TH Sarabun New" w:hint="cs"/>
+          <w:rFonts w:ascii="TH Sarabun New" w:eastAsia="Tahoma" w:hAnsi="TH Sarabun New" w:cs="TH Sarabun New"/>
           <w:sz w:val="28"/>
           <w:szCs w:val="28"/>
           <w:lang w:bidi="th-TH"/>
@@ -8994,7 +8975,7 @@
       <w:pPr>
         <w:ind w:firstLine="851"/>
         <w:rPr>
-          <w:rFonts w:ascii="TH Sarabun New" w:eastAsia="Calibri" w:hAnsi="TH Sarabun New" w:cs="TH Sarabun New" w:hint="cs"/>
+          <w:rFonts w:ascii="TH Sarabun New" w:eastAsia="Calibri" w:hAnsi="TH Sarabun New" w:cs="TH Sarabun New"/>
           <w:sz w:val="32"/>
           <w:szCs w:val="32"/>
           <w:cs/>
@@ -9074,7 +9055,7 @@
                     </pic:cNvPicPr>
                   </pic:nvPicPr>
                   <pic:blipFill>
-                    <a:blip r:embed="rId25" cstate="print">
+                    <a:blip r:embed="rId27" cstate="print">
                       <a:extLst>
                         <a:ext uri="{28A0092B-C50C-407E-A947-70E740481C1C}">
                           <a14:useLocalDpi xmlns:a14="http://schemas.microsoft.com/office/drawing/2010/main" val="0"/>
@@ -9206,7 +9187,7 @@
       <w:pPr>
         <w:jc w:val="center"/>
         <w:rPr>
-          <w:rFonts w:ascii="TH Sarabun New" w:eastAsia="Tahoma" w:hAnsi="TH Sarabun New" w:cs="TH Sarabun New" w:hint="cs"/>
+          <w:rFonts w:ascii="TH Sarabun New" w:eastAsia="Tahoma" w:hAnsi="TH Sarabun New" w:cs="TH Sarabun New"/>
           <w:sz w:val="28"/>
           <w:szCs w:val="28"/>
           <w:lang w:bidi="th-TH"/>
@@ -9264,13 +9245,149 @@
       </w:pPr>
     </w:p>
     <w:sectPr>
+      <w:headerReference w:type="even" r:id="rId28"/>
+      <w:headerReference w:type="default" r:id="rId29"/>
       <w:pgSz w:w="11900" w:h="16840"/>
       <w:pgMar w:top="1440" w:right="1440" w:bottom="1440" w:left="1440" w:header="708" w:footer="708" w:gutter="0"/>
+      <w:pgNumType w:start="1"/>
       <w:cols w:space="708"/>
       <w:docGrid w:linePitch="360"/>
     </w:sectPr>
   </w:body>
 </w:document>
+</file>
+
+<file path=word/endnotes.xml><?xml version="1.0" encoding="utf-8"?>
+<w:endnotes xmlns:wpc="http://schemas.microsoft.com/office/word/2010/wordprocessingCanvas" xmlns:mo="http://schemas.microsoft.com/office/mac/office/2008/main" xmlns:mc="http://schemas.openxmlformats.org/markup-compatibility/2006" xmlns:mv="urn:schemas-microsoft-com:mac:vml" xmlns:o="urn:schemas-microsoft-com:office:office" xmlns:r="http://schemas.openxmlformats.org/officeDocument/2006/relationships" xmlns:m="http://schemas.openxmlformats.org/officeDocument/2006/math" xmlns:v="urn:schemas-microsoft-com:vml" xmlns:wp14="http://schemas.microsoft.com/office/word/2010/wordprocessingDrawing" xmlns:wp="http://schemas.openxmlformats.org/drawingml/2006/wordprocessingDrawing" xmlns:w10="urn:schemas-microsoft-com:office:word" xmlns:w="http://schemas.openxmlformats.org/wordprocessingml/2006/main" xmlns:w14="http://schemas.microsoft.com/office/word/2010/wordml" xmlns:w15="http://schemas.microsoft.com/office/word/2012/wordml" xmlns:wpg="http://schemas.microsoft.com/office/word/2010/wordprocessingGroup" xmlns:wpi="http://schemas.microsoft.com/office/word/2010/wordprocessingInk" xmlns:wne="http://schemas.microsoft.com/office/word/2006/wordml" xmlns:wps="http://schemas.microsoft.com/office/word/2010/wordprocessingShape" mc:Ignorable="w14 w15 wp14">
+  <w:endnote w:type="separator" w:id="-1">
+    <w:p>
+      <w:r>
+        <w:separator/>
+      </w:r>
+    </w:p>
+  </w:endnote>
+  <w:endnote w:type="continuationSeparator" w:id="0">
+    <w:p>
+      <w:r>
+        <w:continuationSeparator/>
+      </w:r>
+    </w:p>
+  </w:endnote>
+</w:endnotes>
+</file>
+
+<file path=word/footnotes.xml><?xml version="1.0" encoding="utf-8"?>
+<w:footnotes xmlns:wpc="http://schemas.microsoft.com/office/word/2010/wordprocessingCanvas" xmlns:mo="http://schemas.microsoft.com/office/mac/office/2008/main" xmlns:mc="http://schemas.openxmlformats.org/markup-compatibility/2006" xmlns:mv="urn:schemas-microsoft-com:mac:vml" xmlns:o="urn:schemas-microsoft-com:office:office" xmlns:r="http://schemas.openxmlformats.org/officeDocument/2006/relationships" xmlns:m="http://schemas.openxmlformats.org/officeDocument/2006/math" xmlns:v="urn:schemas-microsoft-com:vml" xmlns:wp14="http://schemas.microsoft.com/office/word/2010/wordprocessingDrawing" xmlns:wp="http://schemas.openxmlformats.org/drawingml/2006/wordprocessingDrawing" xmlns:w10="urn:schemas-microsoft-com:office:word" xmlns:w="http://schemas.openxmlformats.org/wordprocessingml/2006/main" xmlns:w14="http://schemas.microsoft.com/office/word/2010/wordml" xmlns:w15="http://schemas.microsoft.com/office/word/2012/wordml" xmlns:wpg="http://schemas.microsoft.com/office/word/2010/wordprocessingGroup" xmlns:wpi="http://schemas.microsoft.com/office/word/2010/wordprocessingInk" xmlns:wne="http://schemas.microsoft.com/office/word/2006/wordml" xmlns:wps="http://schemas.microsoft.com/office/word/2010/wordprocessingShape" mc:Ignorable="w14 w15 wp14">
+  <w:footnote w:type="separator" w:id="-1">
+    <w:p>
+      <w:r>
+        <w:separator/>
+      </w:r>
+    </w:p>
+  </w:footnote>
+  <w:footnote w:type="continuationSeparator" w:id="0">
+    <w:p>
+      <w:r>
+        <w:continuationSeparator/>
+      </w:r>
+    </w:p>
+  </w:footnote>
+</w:footnotes>
+</file>
+
+<file path=word/header1.xml><?xml version="1.0" encoding="utf-8"?>
+<w:hdr xmlns:wpc="http://schemas.microsoft.com/office/word/2010/wordprocessingCanvas" xmlns:mo="http://schemas.microsoft.com/office/mac/office/2008/main" xmlns:mc="http://schemas.openxmlformats.org/markup-compatibility/2006" xmlns:mv="urn:schemas-microsoft-com:mac:vml" xmlns:o="urn:schemas-microsoft-com:office:office" xmlns:r="http://schemas.openxmlformats.org/officeDocument/2006/relationships" xmlns:m="http://schemas.openxmlformats.org/officeDocument/2006/math" xmlns:v="urn:schemas-microsoft-com:vml" xmlns:wp14="http://schemas.microsoft.com/office/word/2010/wordprocessingDrawing" xmlns:wp="http://schemas.openxmlformats.org/drawingml/2006/wordprocessingDrawing" xmlns:w10="urn:schemas-microsoft-com:office:word" xmlns:w="http://schemas.openxmlformats.org/wordprocessingml/2006/main" xmlns:w14="http://schemas.microsoft.com/office/word/2010/wordml" xmlns:w15="http://schemas.microsoft.com/office/word/2012/wordml" xmlns:wpg="http://schemas.microsoft.com/office/word/2010/wordprocessingGroup" xmlns:wpi="http://schemas.microsoft.com/office/word/2010/wordprocessingInk" xmlns:wne="http://schemas.microsoft.com/office/word/2006/wordml" xmlns:wps="http://schemas.microsoft.com/office/word/2010/wordprocessingShape" mc:Ignorable="w14 w15 wp14">
+  <w:p>
+    <w:pPr>
+      <w:pStyle w:val="Header"/>
+      <w:framePr w:wrap="none" w:vAnchor="text" w:hAnchor="margin" w:xAlign="right" w:y="1"/>
+      <w:rPr>
+        <w:rStyle w:val="PageNumber"/>
+      </w:rPr>
+    </w:pPr>
+    <w:r>
+      <w:rPr>
+        <w:rStyle w:val="PageNumber"/>
+      </w:rPr>
+      <w:fldChar w:fldCharType="begin"/>
+    </w:r>
+    <w:r>
+      <w:rPr>
+        <w:rStyle w:val="PageNumber"/>
+      </w:rPr>
+      <w:instrText xml:space="preserve">PAGE  </w:instrText>
+    </w:r>
+    <w:r>
+      <w:rPr>
+        <w:rStyle w:val="PageNumber"/>
+      </w:rPr>
+      <w:fldChar w:fldCharType="end"/>
+    </w:r>
+  </w:p>
+  <w:p>
+    <w:pPr>
+      <w:pStyle w:val="Header"/>
+      <w:ind w:right="360"/>
+    </w:pPr>
+  </w:p>
+</w:hdr>
+</file>
+
+<file path=word/header2.xml><?xml version="1.0" encoding="utf-8"?>
+<w:hdr xmlns:wpc="http://schemas.microsoft.com/office/word/2010/wordprocessingCanvas" xmlns:mo="http://schemas.microsoft.com/office/mac/office/2008/main" xmlns:mc="http://schemas.openxmlformats.org/markup-compatibility/2006" xmlns:mv="urn:schemas-microsoft-com:mac:vml" xmlns:o="urn:schemas-microsoft-com:office:office" xmlns:r="http://schemas.openxmlformats.org/officeDocument/2006/relationships" xmlns:m="http://schemas.openxmlformats.org/officeDocument/2006/math" xmlns:v="urn:schemas-microsoft-com:vml" xmlns:wp14="http://schemas.microsoft.com/office/word/2010/wordprocessingDrawing" xmlns:wp="http://schemas.openxmlformats.org/drawingml/2006/wordprocessingDrawing" xmlns:w10="urn:schemas-microsoft-com:office:word" xmlns:w="http://schemas.openxmlformats.org/wordprocessingml/2006/main" xmlns:w14="http://schemas.microsoft.com/office/word/2010/wordml" xmlns:w15="http://schemas.microsoft.com/office/word/2012/wordml" xmlns:wpg="http://schemas.microsoft.com/office/word/2010/wordprocessingGroup" xmlns:wpi="http://schemas.microsoft.com/office/word/2010/wordprocessingInk" xmlns:wne="http://schemas.microsoft.com/office/word/2006/wordml" xmlns:wps="http://schemas.microsoft.com/office/word/2010/wordprocessingShape" mc:Ignorable="w14 w15 wp14">
+  <w:p>
+    <w:pPr>
+      <w:pStyle w:val="Header"/>
+      <w:framePr w:wrap="none" w:vAnchor="text" w:hAnchor="margin" w:xAlign="right" w:y="1"/>
+      <w:rPr>
+        <w:rStyle w:val="PageNumber"/>
+        <w:rFonts w:ascii="TH Sarabun New" w:hAnsi="TH Sarabun New" w:cs="TH Sarabun New"/>
+      </w:rPr>
+    </w:pPr>
+    <w:r>
+      <w:rPr>
+        <w:rStyle w:val="PageNumber"/>
+        <w:rFonts w:ascii="TH Sarabun New" w:hAnsi="TH Sarabun New" w:cs="TH Sarabun New"/>
+      </w:rPr>
+      <w:fldChar w:fldCharType="begin"/>
+    </w:r>
+    <w:r>
+      <w:rPr>
+        <w:rStyle w:val="PageNumber"/>
+        <w:rFonts w:ascii="TH Sarabun New" w:hAnsi="TH Sarabun New" w:cs="TH Sarabun New"/>
+      </w:rPr>
+      <w:instrText xml:space="preserve">PAGE  </w:instrText>
+    </w:r>
+    <w:r>
+      <w:rPr>
+        <w:rStyle w:val="PageNumber"/>
+        <w:rFonts w:ascii="TH Sarabun New" w:hAnsi="TH Sarabun New" w:cs="TH Sarabun New"/>
+      </w:rPr>
+      <w:fldChar w:fldCharType="separate"/>
+    </w:r>
+    <w:r>
+      <w:rPr>
+        <w:rStyle w:val="PageNumber"/>
+        <w:rFonts w:ascii="TH Sarabun New" w:hAnsi="TH Sarabun New" w:cs="TH Sarabun New"/>
+        <w:noProof/>
+      </w:rPr>
+      <w:t>1</w:t>
+    </w:r>
+    <w:r>
+      <w:rPr>
+        <w:rStyle w:val="PageNumber"/>
+        <w:rFonts w:ascii="TH Sarabun New" w:hAnsi="TH Sarabun New" w:cs="TH Sarabun New"/>
+      </w:rPr>
+      <w:fldChar w:fldCharType="end"/>
+    </w:r>
+  </w:p>
+  <w:p>
+    <w:pPr>
+      <w:pStyle w:val="Header"/>
+      <w:ind w:right="360"/>
+    </w:pPr>
+  </w:p>
+</w:hdr>
 </file>
 
 <file path=word/numbering.xml><?xml version="1.0" encoding="utf-8"?>
@@ -9830,6 +9947,56 @@
       <w:contextualSpacing/>
     </w:pPr>
   </w:style>
+  <w:style w:type="paragraph" w:styleId="Header">
+    <w:name w:val="header"/>
+    <w:basedOn w:val="Normal"/>
+    <w:link w:val="HeaderChar"/>
+    <w:uiPriority w:val="99"/>
+    <w:unhideWhenUsed/>
+    <w:rsid w:val="00E13121"/>
+    <w:pPr>
+      <w:tabs>
+        <w:tab w:val="center" w:pos="4680"/>
+        <w:tab w:val="right" w:pos="9360"/>
+      </w:tabs>
+    </w:pPr>
+  </w:style>
+  <w:style w:type="character" w:customStyle="1" w:styleId="HeaderChar">
+    <w:name w:val="Header Char"/>
+    <w:basedOn w:val="DefaultParagraphFont"/>
+    <w:link w:val="Header"/>
+    <w:uiPriority w:val="99"/>
+    <w:rsid w:val="00E13121"/>
+  </w:style>
+  <w:style w:type="character" w:styleId="PageNumber">
+    <w:name w:val="page number"/>
+    <w:basedOn w:val="DefaultParagraphFont"/>
+    <w:uiPriority w:val="99"/>
+    <w:semiHidden/>
+    <w:unhideWhenUsed/>
+    <w:rsid w:val="00E13121"/>
+  </w:style>
+  <w:style w:type="paragraph" w:styleId="Footer">
+    <w:name w:val="footer"/>
+    <w:basedOn w:val="Normal"/>
+    <w:link w:val="FooterChar"/>
+    <w:uiPriority w:val="99"/>
+    <w:unhideWhenUsed/>
+    <w:rsid w:val="00E13121"/>
+    <w:pPr>
+      <w:tabs>
+        <w:tab w:val="center" w:pos="4680"/>
+        <w:tab w:val="right" w:pos="9360"/>
+      </w:tabs>
+    </w:pPr>
+  </w:style>
+  <w:style w:type="character" w:customStyle="1" w:styleId="FooterChar">
+    <w:name w:val="Footer Char"/>
+    <w:basedOn w:val="DefaultParagraphFont"/>
+    <w:link w:val="Footer"/>
+    <w:uiPriority w:val="99"/>
+    <w:rsid w:val="00E13121"/>
+  </w:style>
 </w:styles>
 </file>
 
